--- a/ПП Вопросы.docx
+++ b/ПП Вопросы.docx
@@ -7,44 +7,120 @@
         <w:t>Лаба 2</w:t>
       </w:r>
     </w:p>
-    <w:p/>
-    <w:p>
-      <w:pPr>
-        <w:rPr>
-          <w:color w:val="000000"/>
-          <w:sz w:val="27"/>
-          <w:szCs w:val="27"/>
-        </w:rPr>
-      </w:pPr>
-      <w:r>
-        <w:rPr>
-          <w:color w:val="000000"/>
-          <w:sz w:val="27"/>
-          <w:szCs w:val="27"/>
-        </w:rPr>
-        <w:t>метриками параллельных программ</w:t>
-      </w:r>
-    </w:p>
-    <w:p>
-      <w:pPr>
-        <w:rPr>
-          <w:color w:val="000000"/>
-          <w:sz w:val="27"/>
-          <w:szCs w:val="27"/>
-        </w:rPr>
-      </w:pPr>
-    </w:p>
-    <w:p>
-      <w:pPr>
-        <w:rPr>
-          <w:color w:val="000000"/>
-          <w:sz w:val="27"/>
-          <w:szCs w:val="27"/>
-        </w:rPr>
-      </w:pPr>
+    <w:p>
+      <w:pPr>
+        <w:rPr>
+          <w:color w:val="000000"/>
+          <w:sz w:val="27"/>
+          <w:szCs w:val="27"/>
+        </w:rPr>
+      </w:pPr>
+      <w:bookmarkStart w:id="0" w:name="_GoBack"/>
+      <w:bookmarkEnd w:id="0"/>
+    </w:p>
+    <w:p>
+      <w:pPr>
+        <w:rPr>
+          <w:rFonts w:ascii="Times New Roman" w:hAnsi="Times New Roman" w:cs="Times New Roman"/>
+          <w:sz w:val="28"/>
+          <w:szCs w:val="28"/>
+          <w:shd w:val="clear" w:color="auto" w:fill="FFFFFF"/>
+        </w:rPr>
+      </w:pPr>
+      <w:r>
+        <w:rPr>
+          <w:rFonts w:ascii="Times New Roman" w:hAnsi="Times New Roman" w:cs="Times New Roman"/>
+          <w:b/>
+          <w:sz w:val="28"/>
+          <w:szCs w:val="28"/>
+          <w:shd w:val="clear" w:color="auto" w:fill="FFFFFF"/>
+        </w:rPr>
+        <w:t xml:space="preserve">Маска сходства </w:t>
+      </w:r>
+      <w:r>
+        <w:rPr>
+          <w:rFonts w:ascii="Times New Roman" w:hAnsi="Times New Roman" w:cs="Times New Roman"/>
+          <w:b/>
+          <w:sz w:val="28"/>
+          <w:szCs w:val="28"/>
+          <w:shd w:val="clear" w:color="auto" w:fill="FFFFFF"/>
+        </w:rPr>
+        <w:t>(</w:t>
+      </w:r>
       <w:proofErr w:type="spellStart"/>
       <w:r>
         <w:rPr>
+          <w:rFonts w:ascii="Times New Roman" w:hAnsi="Times New Roman" w:cs="Times New Roman"/>
+          <w:b/>
+          <w:sz w:val="28"/>
+          <w:szCs w:val="28"/>
+          <w:shd w:val="clear" w:color="auto" w:fill="FFFFFF"/>
+        </w:rPr>
+        <w:t>affinity</w:t>
+      </w:r>
+      <w:proofErr w:type="spellEnd"/>
+      <w:r>
+        <w:rPr>
+          <w:rFonts w:ascii="Times New Roman" w:hAnsi="Times New Roman" w:cs="Times New Roman"/>
+          <w:b/>
+          <w:sz w:val="28"/>
+          <w:szCs w:val="28"/>
+          <w:shd w:val="clear" w:color="auto" w:fill="FFFFFF"/>
+        </w:rPr>
+        <w:t xml:space="preserve"> </w:t>
+      </w:r>
+      <w:proofErr w:type="spellStart"/>
+      <w:r>
+        <w:rPr>
+          <w:rFonts w:ascii="Times New Roman" w:hAnsi="Times New Roman" w:cs="Times New Roman"/>
+          <w:b/>
+          <w:sz w:val="28"/>
+          <w:szCs w:val="28"/>
+          <w:shd w:val="clear" w:color="auto" w:fill="FFFFFF"/>
+        </w:rPr>
+        <w:t>mask</w:t>
+      </w:r>
+      <w:proofErr w:type="spellEnd"/>
+      <w:r>
+        <w:rPr>
+          <w:rFonts w:ascii="Times New Roman" w:hAnsi="Times New Roman" w:cs="Times New Roman"/>
+          <w:b/>
+          <w:sz w:val="28"/>
+          <w:szCs w:val="28"/>
+          <w:shd w:val="clear" w:color="auto" w:fill="FFFFFF"/>
+        </w:rPr>
+        <w:t xml:space="preserve">) </w:t>
+      </w:r>
+      <w:r>
+        <w:rPr>
+          <w:rFonts w:ascii="Times New Roman" w:hAnsi="Times New Roman" w:cs="Times New Roman"/>
+          <w:sz w:val="28"/>
+          <w:szCs w:val="28"/>
+          <w:shd w:val="clear" w:color="auto" w:fill="FFFFFF"/>
+        </w:rPr>
+        <w:t>- это битовая маска, указывающая, на каком процессоре должен выполняться поток или процесс планировщиком операционной системы.</w:t>
+      </w:r>
+    </w:p>
+    <w:p>
+      <w:pPr>
+        <w:rPr>
+          <w:color w:val="000000"/>
+          <w:sz w:val="27"/>
+          <w:szCs w:val="27"/>
+        </w:rPr>
+      </w:pPr>
+    </w:p>
+    <w:p>
+      <w:pPr>
+        <w:rPr>
+          <w:color w:val="000000"/>
+          <w:sz w:val="27"/>
+          <w:szCs w:val="27"/>
+        </w:rPr>
+      </w:pPr>
+      <w:proofErr w:type="spellStart"/>
+      <w:r>
+        <w:rPr>
           <w:color w:val="000000"/>
           <w:sz w:val="27"/>
           <w:szCs w:val="27"/>
@@ -80,37 +156,244 @@
       </w:pPr>
       <w:r>
         <w:rPr>
-          <w:color w:val="000000"/>
-          <w:sz w:val="27"/>
-          <w:szCs w:val="27"/>
-        </w:rPr>
-        <w:t>Планировщик ОС</w:t>
-      </w:r>
-    </w:p>
-    <w:p>
-      <w:pPr>
-        <w:rPr>
-          <w:color w:val="000000"/>
-          <w:sz w:val="27"/>
-          <w:szCs w:val="27"/>
-        </w:rPr>
-      </w:pPr>
-    </w:p>
-    <w:p>
-      <w:pPr>
-        <w:rPr>
-          <w:color w:val="000000"/>
-          <w:sz w:val="27"/>
-          <w:szCs w:val="27"/>
-        </w:rPr>
-      </w:pPr>
-      <w:r>
-        <w:rPr>
-          <w:color w:val="000000"/>
-          <w:sz w:val="27"/>
-          <w:szCs w:val="27"/>
-        </w:rPr>
-        <w:t>Приоритеты потоков</w:t>
+          <w:b/>
+          <w:bCs/>
+          <w:color w:val="202124"/>
+          <w:shd w:val="clear" w:color="auto" w:fill="FFFFFF"/>
+        </w:rPr>
+        <w:t>Планировщик</w:t>
+      </w:r>
+      <w:r>
+        <w:rPr>
+          <w:color w:val="202124"/>
+          <w:shd w:val="clear" w:color="auto" w:fill="FFFFFF"/>
+        </w:rPr>
+        <w:t> — часть операционной системы, которая отвечает за (псевдо</w:t>
+      </w:r>
+      <w:proofErr w:type="gramStart"/>
+      <w:r>
+        <w:rPr>
+          <w:color w:val="202124"/>
+          <w:shd w:val="clear" w:color="auto" w:fill="FFFFFF"/>
+        </w:rPr>
+        <w:t>)п</w:t>
+      </w:r>
+      <w:proofErr w:type="gramEnd"/>
+      <w:r>
+        <w:rPr>
+          <w:color w:val="202124"/>
+          <w:shd w:val="clear" w:color="auto" w:fill="FFFFFF"/>
+        </w:rPr>
+        <w:t>араллельное выполнения задач, потоков, </w:t>
+      </w:r>
+      <w:r>
+        <w:rPr>
+          <w:b/>
+          <w:bCs/>
+          <w:color w:val="202124"/>
+          <w:shd w:val="clear" w:color="auto" w:fill="FFFFFF"/>
+        </w:rPr>
+        <w:t>процессов</w:t>
+      </w:r>
+      <w:r>
+        <w:rPr>
+          <w:color w:val="202124"/>
+          <w:shd w:val="clear" w:color="auto" w:fill="FFFFFF"/>
+        </w:rPr>
+        <w:t>. </w:t>
+      </w:r>
+      <w:r>
+        <w:rPr>
+          <w:b/>
+          <w:bCs/>
+          <w:color w:val="202124"/>
+          <w:shd w:val="clear" w:color="auto" w:fill="FFFFFF"/>
+        </w:rPr>
+        <w:t>Планировщик</w:t>
+      </w:r>
+      <w:r>
+        <w:rPr>
+          <w:color w:val="202124"/>
+          <w:shd w:val="clear" w:color="auto" w:fill="FFFFFF"/>
+        </w:rPr>
+        <w:t> выделяет потокам процессорное время, память, стек и прочие ресурсы.</w:t>
+      </w:r>
+    </w:p>
+    <w:p>
+      <w:pPr>
+        <w:rPr>
+          <w:color w:val="000000"/>
+          <w:sz w:val="27"/>
+          <w:szCs w:val="27"/>
+        </w:rPr>
+      </w:pPr>
+    </w:p>
+    <w:p>
+      <w:pPr>
+        <w:rPr>
+          <w:color w:val="202124"/>
+          <w:shd w:val="clear" w:color="auto" w:fill="FFFFFF"/>
+        </w:rPr>
+      </w:pPr>
+      <w:r>
+        <w:rPr>
+          <w:b/>
+          <w:bCs/>
+          <w:color w:val="202124"/>
+          <w:shd w:val="clear" w:color="auto" w:fill="FFFFFF"/>
+        </w:rPr>
+        <w:t>Приоритет потока</w:t>
+      </w:r>
+      <w:r>
+        <w:rPr>
+          <w:color w:val="202124"/>
+          <w:shd w:val="clear" w:color="auto" w:fill="FFFFFF"/>
+        </w:rPr>
+        <w:t> — величина, складывающаяся из двух составных частей: </w:t>
+      </w:r>
+      <w:r>
+        <w:rPr>
+          <w:b/>
+          <w:bCs/>
+          <w:color w:val="202124"/>
+          <w:shd w:val="clear" w:color="auto" w:fill="FFFFFF"/>
+        </w:rPr>
+        <w:t>приоритета</w:t>
+      </w:r>
+      <w:r>
+        <w:rPr>
+          <w:color w:val="202124"/>
+          <w:shd w:val="clear" w:color="auto" w:fill="FFFFFF"/>
+        </w:rPr>
+        <w:t> породившего </w:t>
+      </w:r>
+      <w:r>
+        <w:rPr>
+          <w:b/>
+          <w:bCs/>
+          <w:color w:val="202124"/>
+          <w:shd w:val="clear" w:color="auto" w:fill="FFFFFF"/>
+        </w:rPr>
+        <w:t>поток процесса</w:t>
+      </w:r>
+      <w:r>
+        <w:rPr>
+          <w:color w:val="202124"/>
+          <w:shd w:val="clear" w:color="auto" w:fill="FFFFFF"/>
+        </w:rPr>
+        <w:t> и собственно </w:t>
+      </w:r>
+      <w:r>
+        <w:rPr>
+          <w:b/>
+          <w:bCs/>
+          <w:color w:val="202124"/>
+          <w:shd w:val="clear" w:color="auto" w:fill="FFFFFF"/>
+        </w:rPr>
+        <w:t>приоритета потока</w:t>
+      </w:r>
+      <w:r>
+        <w:rPr>
+          <w:color w:val="202124"/>
+          <w:shd w:val="clear" w:color="auto" w:fill="FFFFFF"/>
+        </w:rPr>
+        <w:t>. Когда </w:t>
+      </w:r>
+      <w:r>
+        <w:rPr>
+          <w:b/>
+          <w:bCs/>
+          <w:color w:val="202124"/>
+          <w:shd w:val="clear" w:color="auto" w:fill="FFFFFF"/>
+        </w:rPr>
+        <w:t>поток</w:t>
+      </w:r>
+      <w:r>
+        <w:rPr>
+          <w:color w:val="202124"/>
+          <w:shd w:val="clear" w:color="auto" w:fill="FFFFFF"/>
+        </w:rPr>
+        <w:t> создается, ему назначается </w:t>
+      </w:r>
+      <w:r>
+        <w:rPr>
+          <w:b/>
+          <w:bCs/>
+          <w:color w:val="202124"/>
+          <w:shd w:val="clear" w:color="auto" w:fill="FFFFFF"/>
+        </w:rPr>
+        <w:t>приоритет</w:t>
+      </w:r>
+      <w:r>
+        <w:rPr>
+          <w:color w:val="202124"/>
+          <w:shd w:val="clear" w:color="auto" w:fill="FFFFFF"/>
+        </w:rPr>
+        <w:t>, соответствующий </w:t>
+      </w:r>
+      <w:r>
+        <w:rPr>
+          <w:b/>
+          <w:bCs/>
+          <w:color w:val="202124"/>
+          <w:shd w:val="clear" w:color="auto" w:fill="FFFFFF"/>
+        </w:rPr>
+        <w:t>приоритету</w:t>
+      </w:r>
+      <w:r>
+        <w:rPr>
+          <w:color w:val="202124"/>
+          <w:shd w:val="clear" w:color="auto" w:fill="FFFFFF"/>
+        </w:rPr>
+        <w:t> породившего его </w:t>
+      </w:r>
+      <w:r>
+        <w:rPr>
+          <w:b/>
+          <w:bCs/>
+          <w:color w:val="202124"/>
+          <w:shd w:val="clear" w:color="auto" w:fill="FFFFFF"/>
+        </w:rPr>
+        <w:t>процесса</w:t>
+      </w:r>
+      <w:r>
+        <w:rPr>
+          <w:color w:val="202124"/>
+          <w:shd w:val="clear" w:color="auto" w:fill="FFFFFF"/>
+        </w:rPr>
+        <w:t>. В свою очередь, </w:t>
+      </w:r>
+      <w:r>
+        <w:rPr>
+          <w:b/>
+          <w:bCs/>
+          <w:color w:val="202124"/>
+          <w:shd w:val="clear" w:color="auto" w:fill="FFFFFF"/>
+        </w:rPr>
+        <w:t>процессы</w:t>
+      </w:r>
+      <w:r>
+        <w:rPr>
+          <w:color w:val="202124"/>
+          <w:shd w:val="clear" w:color="auto" w:fill="FFFFFF"/>
+        </w:rPr>
+        <w:t> могут иметь следующие классы </w:t>
+      </w:r>
+      <w:r>
+        <w:rPr>
+          <w:b/>
+          <w:bCs/>
+          <w:color w:val="202124"/>
+          <w:shd w:val="clear" w:color="auto" w:fill="FFFFFF"/>
+        </w:rPr>
+        <w:t>приоритетов</w:t>
+      </w:r>
+      <w:r>
+        <w:rPr>
+          <w:color w:val="202124"/>
+          <w:shd w:val="clear" w:color="auto" w:fill="FFFFFF"/>
+        </w:rPr>
+        <w:t>.</w:t>
       </w:r>
     </w:p>
     <w:p>
@@ -154,54 +437,52 @@
           <w:tab w:val="left" w:pos="6480"/>
         </w:tabs>
         <w:rPr>
-          <w:color w:val="000000"/>
-          <w:sz w:val="27"/>
-          <w:szCs w:val="27"/>
-          <w:lang w:val="en-US"/>
-        </w:rPr>
-      </w:pPr>
-      <w:r>
-        <w:rPr>
-          <w:color w:val="000000"/>
-          <w:sz w:val="27"/>
-          <w:szCs w:val="27"/>
-        </w:rPr>
-        <w:t>Примитивы синхронизации данных</w:t>
-      </w:r>
-      <w:r>
-        <w:rPr>
-          <w:color w:val="000000"/>
-          <w:sz w:val="27"/>
-          <w:szCs w:val="27"/>
-        </w:rPr>
-        <w:t xml:space="preserve"> (</w:t>
-      </w:r>
+          <w:rFonts w:ascii="Times New Roman" w:hAnsi="Times New Roman" w:cs="Times New Roman"/>
+          <w:sz w:val="28"/>
+          <w:szCs w:val="28"/>
+          <w:shd w:val="clear" w:color="auto" w:fill="FFFFFF"/>
+        </w:rPr>
+      </w:pPr>
       <w:proofErr w:type="spellStart"/>
       <w:r>
         <w:rPr>
-          <w:color w:val="000000"/>
-          <w:sz w:val="27"/>
-          <w:szCs w:val="27"/>
-          <w:lang w:val="en-US"/>
-        </w:rPr>
-        <w:t>mutex</w:t>
+          <w:rFonts w:ascii="Times New Roman" w:hAnsi="Times New Roman" w:cs="Times New Roman"/>
+          <w:b/>
+          <w:sz w:val="28"/>
+          <w:szCs w:val="28"/>
+          <w:shd w:val="clear" w:color="auto" w:fill="FFFFFF"/>
+        </w:rPr>
+        <w:t>Мью́текс</w:t>
       </w:r>
       <w:proofErr w:type="spellEnd"/>
       <w:r>
         <w:rPr>
-          <w:color w:val="000000"/>
-          <w:sz w:val="27"/>
-          <w:szCs w:val="27"/>
-        </w:rPr>
-        <w:t>)</w:t>
-      </w:r>
-      <w:r>
-        <w:rPr>
-          <w:color w:val="000000"/>
-          <w:sz w:val="27"/>
-          <w:szCs w:val="27"/>
-        </w:rPr>
-        <w:tab/>
+          <w:rFonts w:ascii="Times New Roman" w:hAnsi="Times New Roman" w:cs="Times New Roman"/>
+          <w:sz w:val="28"/>
+          <w:szCs w:val="28"/>
+          <w:shd w:val="clear" w:color="auto" w:fill="FFFFFF"/>
+        </w:rPr>
+        <w:t xml:space="preserve"> — примитив синхронизации, обеспечивающий взаимное исключение исполнения критических участков кода. Классический </w:t>
+      </w:r>
+      <w:proofErr w:type="spellStart"/>
+      <w:r>
+        <w:rPr>
+          <w:rFonts w:ascii="Times New Roman" w:hAnsi="Times New Roman" w:cs="Times New Roman"/>
+          <w:sz w:val="28"/>
+          <w:szCs w:val="28"/>
+          <w:shd w:val="clear" w:color="auto" w:fill="FFFFFF"/>
+        </w:rPr>
+        <w:t>мьютекс</w:t>
+      </w:r>
+      <w:proofErr w:type="spellEnd"/>
+      <w:r>
+        <w:rPr>
+          <w:rFonts w:ascii="Times New Roman" w:hAnsi="Times New Roman" w:cs="Times New Roman"/>
+          <w:sz w:val="28"/>
+          <w:szCs w:val="28"/>
+          <w:shd w:val="clear" w:color="auto" w:fill="FFFFFF"/>
+        </w:rPr>
+        <w:t xml:space="preserve"> отличается от двоичного семафора наличием эксклюзивного владельца, который и должен его освобождать</w:t>
       </w:r>
     </w:p>
     <w:p>
@@ -210,60 +491,133 @@
           <w:tab w:val="left" w:pos="6480"/>
         </w:tabs>
         <w:rPr>
-          <w:color w:val="000000"/>
-          <w:sz w:val="27"/>
-          <w:szCs w:val="27"/>
-          <w:lang w:val="en-US"/>
-        </w:rPr>
-      </w:pPr>
-    </w:p>
-    <w:p>
-      <w:pPr>
-        <w:tabs>
-          <w:tab w:val="left" w:pos="6480"/>
-        </w:tabs>
-        <w:rPr>
-          <w:color w:val="000000"/>
-          <w:sz w:val="27"/>
-          <w:szCs w:val="27"/>
-          <w:lang w:val="en-US"/>
-        </w:rPr>
-      </w:pPr>
-      <w:r>
-        <w:rPr>
-          <w:color w:val="000000"/>
-          <w:sz w:val="27"/>
-          <w:szCs w:val="27"/>
-        </w:rPr>
-        <w:t>Критические секции</w:t>
-      </w:r>
-    </w:p>
-    <w:p>
-      <w:pPr>
-        <w:rPr>
-          <w:color w:val="000000"/>
-          <w:sz w:val="27"/>
-          <w:szCs w:val="27"/>
-          <w:lang w:val="en-US"/>
-        </w:rPr>
-      </w:pPr>
-    </w:p>
-    <w:p>
-      <w:pPr>
-        <w:rPr>
-          <w:color w:val="000000"/>
-          <w:sz w:val="27"/>
-          <w:szCs w:val="27"/>
-          <w:lang w:val="en-US"/>
-        </w:rPr>
-      </w:pPr>
-      <w:r>
-        <w:rPr>
-          <w:color w:val="000000"/>
-          <w:sz w:val="27"/>
-          <w:szCs w:val="27"/>
-        </w:rPr>
-        <w:t>События</w:t>
+          <w:rFonts w:ascii="Times New Roman" w:hAnsi="Times New Roman" w:cs="Times New Roman"/>
+          <w:sz w:val="28"/>
+          <w:szCs w:val="28"/>
+        </w:rPr>
+      </w:pPr>
+    </w:p>
+    <w:p>
+      <w:pPr>
+        <w:rPr>
+          <w:rFonts w:ascii="Times New Roman" w:hAnsi="Times New Roman" w:cs="Times New Roman"/>
+          <w:sz w:val="28"/>
+          <w:szCs w:val="28"/>
+        </w:rPr>
+      </w:pPr>
+    </w:p>
+    <w:p>
+      <w:pPr>
+        <w:rPr>
+          <w:rFonts w:ascii="Times New Roman" w:hAnsi="Times New Roman" w:cs="Times New Roman"/>
+          <w:sz w:val="28"/>
+          <w:szCs w:val="28"/>
+          <w:shd w:val="clear" w:color="auto" w:fill="FFFFFF"/>
+        </w:rPr>
+      </w:pPr>
+      <w:r>
+        <w:rPr>
+          <w:rFonts w:ascii="Times New Roman" w:hAnsi="Times New Roman" w:cs="Times New Roman"/>
+          <w:sz w:val="28"/>
+          <w:szCs w:val="28"/>
+          <w:shd w:val="clear" w:color="auto" w:fill="FFFFFF"/>
+        </w:rPr>
+        <w:t>Ключевое слово объявляет </w:t>
+      </w:r>
+      <w:r>
+        <w:rPr>
+          <w:rStyle w:val="a3"/>
+          <w:rFonts w:ascii="Times New Roman" w:hAnsi="Times New Roman" w:cs="Times New Roman"/>
+          <w:b/>
+          <w:sz w:val="28"/>
+          <w:szCs w:val="28"/>
+          <w:shd w:val="clear" w:color="auto" w:fill="FFFFFF"/>
+        </w:rPr>
+        <w:t>событие</w:t>
+      </w:r>
+      <w:r>
+        <w:rPr>
+          <w:rFonts w:ascii="Times New Roman" w:hAnsi="Times New Roman" w:cs="Times New Roman"/>
+          <w:sz w:val="28"/>
+          <w:szCs w:val="28"/>
+          <w:shd w:val="clear" w:color="auto" w:fill="FFFFFF"/>
+        </w:rPr>
+        <w:t>, которое является уведомлением зарегистрированных подписчиков (</w:t>
+      </w:r>
+      <w:r>
+        <w:rPr>
+          <w:rStyle w:val="a3"/>
+          <w:rFonts w:ascii="Times New Roman" w:hAnsi="Times New Roman" w:cs="Times New Roman"/>
+          <w:sz w:val="28"/>
+          <w:szCs w:val="28"/>
+          <w:shd w:val="clear" w:color="auto" w:fill="FFFFFF"/>
+        </w:rPr>
+        <w:t>обработчиков событий</w:t>
+      </w:r>
+      <w:r>
+        <w:rPr>
+          <w:rFonts w:ascii="Times New Roman" w:hAnsi="Times New Roman" w:cs="Times New Roman"/>
+          <w:sz w:val="28"/>
+          <w:szCs w:val="28"/>
+          <w:shd w:val="clear" w:color="auto" w:fill="FFFFFF"/>
+        </w:rPr>
+        <w:t>) о том, что возникли какие-либо интересы.</w:t>
+      </w:r>
+    </w:p>
+    <w:p>
+      <w:pPr>
+        <w:rPr>
+          <w:rFonts w:ascii="Times New Roman" w:hAnsi="Times New Roman" w:cs="Times New Roman"/>
+          <w:sz w:val="28"/>
+          <w:szCs w:val="28"/>
+        </w:rPr>
+      </w:pPr>
+    </w:p>
+    <w:p>
+      <w:pPr>
+        <w:rPr>
+          <w:rFonts w:ascii="Times New Roman" w:hAnsi="Times New Roman" w:cs="Times New Roman"/>
+          <w:sz w:val="28"/>
+          <w:szCs w:val="28"/>
+        </w:rPr>
+      </w:pPr>
+      <w:r>
+        <w:rPr>
+          <w:rFonts w:ascii="Times New Roman" w:hAnsi="Times New Roman" w:cs="Times New Roman"/>
+          <w:b/>
+          <w:sz w:val="28"/>
+          <w:szCs w:val="28"/>
+          <w:shd w:val="clear" w:color="auto" w:fill="FFFFFF"/>
+        </w:rPr>
+        <w:t>Событие</w:t>
+      </w:r>
+      <w:r>
+        <w:rPr>
+          <w:rFonts w:ascii="Times New Roman" w:hAnsi="Times New Roman" w:cs="Times New Roman"/>
+          <w:sz w:val="28"/>
+          <w:szCs w:val="28"/>
+          <w:shd w:val="clear" w:color="auto" w:fill="FFFFFF"/>
+        </w:rPr>
+        <w:t xml:space="preserve"> — это ассоциация между делегатом и </w:t>
+      </w:r>
+      <w:r>
+        <w:rPr>
+          <w:rStyle w:val="a3"/>
+          <w:rFonts w:ascii="Times New Roman" w:hAnsi="Times New Roman" w:cs="Times New Roman"/>
+          <w:sz w:val="28"/>
+          <w:szCs w:val="28"/>
+          <w:shd w:val="clear" w:color="auto" w:fill="FFFFFF"/>
+        </w:rPr>
+        <w:t>обработчиком событий</w:t>
+      </w:r>
+      <w:r>
+        <w:rPr>
+          <w:rFonts w:ascii="Times New Roman" w:hAnsi="Times New Roman" w:cs="Times New Roman"/>
+          <w:sz w:val="28"/>
+          <w:szCs w:val="28"/>
+          <w:shd w:val="clear" w:color="auto" w:fill="FFFFFF"/>
+        </w:rPr>
+        <w:t>. Обработчик событий — это функция-член, которая реагирует на срабатывание события. Он позволяет клиентам из любого класса регистрировать методы, соответствующие сигнатуре и возвращаемому типу делегата.</w:t>
       </w:r>
     </w:p>
     <w:p>
@@ -296,7 +650,6 @@
           <w:color w:val="000000"/>
           <w:sz w:val="27"/>
           <w:szCs w:val="27"/>
-          <w:lang w:val="en-US"/>
         </w:rPr>
         <w:t>8</w:t>
       </w:r>
@@ -311,16 +664,211 @@
       </w:pPr>
     </w:p>
     <w:p>
-      <w:r>
-        <w:rPr>
-          <w:color w:val="000000"/>
-          <w:sz w:val="27"/>
-          <w:szCs w:val="27"/>
+      <w:pPr>
+        <w:rPr>
+          <w:rFonts w:ascii="Times New Roman" w:hAnsi="Times New Roman" w:cs="Times New Roman"/>
+          <w:sz w:val="28"/>
+          <w:szCs w:val="28"/>
+          <w:shd w:val="clear" w:color="auto" w:fill="FFFFFF"/>
+        </w:rPr>
+      </w:pPr>
+      <w:r>
+        <w:rPr>
+          <w:rFonts w:ascii="Times New Roman" w:hAnsi="Times New Roman" w:cs="Times New Roman"/>
+          <w:sz w:val="28"/>
+          <w:szCs w:val="28"/>
+          <w:shd w:val="clear" w:color="auto" w:fill="FFFFFF"/>
+        </w:rPr>
+        <w:t xml:space="preserve">Каждый поток требует времени на выполнение и ресурсов вычислительной машины. Притом, что большую часть своего виртуального жизненного цикла потоки ожидают, когда для них освободится ресурс или – бездействуют, </w:t>
+      </w:r>
+      <w:r>
+        <w:rPr>
+          <w:rFonts w:ascii="Times New Roman" w:hAnsi="Times New Roman" w:cs="Times New Roman"/>
+          <w:sz w:val="28"/>
+          <w:szCs w:val="28"/>
+          <w:shd w:val="clear" w:color="auto" w:fill="FFFFFF"/>
+        </w:rPr>
+        <w:lastRenderedPageBreak/>
+        <w:t>иногда опрашивая элементы управления об их состоянии. Для того, чтобы свести время простоя к минимуму – сделать многопоточные пр</w:t>
+      </w:r>
+      <w:r>
+        <w:rPr>
+          <w:rFonts w:ascii="Times New Roman" w:hAnsi="Times New Roman" w:cs="Times New Roman"/>
+          <w:sz w:val="28"/>
+          <w:szCs w:val="28"/>
+          <w:shd w:val="clear" w:color="auto" w:fill="FFFFFF"/>
+        </w:rPr>
+        <w:t>иложения более эффективными в</w:t>
+      </w:r>
+      <w:proofErr w:type="gramStart"/>
+      <w:r>
+        <w:rPr>
+          <w:rFonts w:ascii="Times New Roman" w:hAnsi="Times New Roman" w:cs="Times New Roman"/>
+          <w:sz w:val="28"/>
+          <w:szCs w:val="28"/>
+          <w:shd w:val="clear" w:color="auto" w:fill="FFFFFF"/>
+        </w:rPr>
+        <w:t xml:space="preserve"> С</w:t>
+      </w:r>
+      <w:proofErr w:type="gramEnd"/>
+      <w:r>
+        <w:rPr>
+          <w:rFonts w:ascii="Times New Roman" w:hAnsi="Times New Roman" w:cs="Times New Roman"/>
+          <w:sz w:val="28"/>
+          <w:szCs w:val="28"/>
+          <w:shd w:val="clear" w:color="auto" w:fill="FFFFFF"/>
+        </w:rPr>
+        <w:t>++</w:t>
+      </w:r>
+      <w:r>
+        <w:rPr>
+          <w:rFonts w:ascii="Times New Roman" w:hAnsi="Times New Roman" w:cs="Times New Roman"/>
+          <w:sz w:val="28"/>
+          <w:szCs w:val="28"/>
+          <w:shd w:val="clear" w:color="auto" w:fill="FFFFFF"/>
+        </w:rPr>
+        <w:t xml:space="preserve"> существует пул потоков.</w:t>
+      </w:r>
+    </w:p>
+    <w:p>
+      <w:pPr>
+        <w:rPr>
+          <w:color w:val="000000"/>
+          <w:sz w:val="27"/>
+          <w:szCs w:val="27"/>
+        </w:rPr>
+      </w:pPr>
+    </w:p>
+    <w:p>
+      <w:pPr>
+        <w:rPr>
+          <w:sz w:val="24"/>
+        </w:rPr>
+      </w:pPr>
+      <w:r>
+        <w:rPr>
+          <w:b/>
+          <w:bCs/>
+          <w:color w:val="202124"/>
+          <w:sz w:val="24"/>
+          <w:shd w:val="clear" w:color="auto" w:fill="FFFFFF"/>
         </w:rPr>
         <w:t>Пул потоков</w:t>
       </w:r>
-      <w:bookmarkStart w:id="0" w:name="_GoBack"/>
-      <w:bookmarkEnd w:id="0"/>
+      <w:r>
+        <w:rPr>
+          <w:color w:val="202124"/>
+          <w:sz w:val="24"/>
+          <w:shd w:val="clear" w:color="auto" w:fill="FFFFFF"/>
+        </w:rPr>
+        <w:t> – автоматизированный ссылочный тип-контейнер ссылок на рабочие </w:t>
+      </w:r>
+      <w:r>
+        <w:rPr>
+          <w:b/>
+          <w:bCs/>
+          <w:color w:val="202124"/>
+          <w:sz w:val="24"/>
+          <w:shd w:val="clear" w:color="auto" w:fill="FFFFFF"/>
+        </w:rPr>
+        <w:t>потоки</w:t>
+      </w:r>
+      <w:r>
+        <w:rPr>
+          <w:color w:val="202124"/>
+          <w:sz w:val="24"/>
+          <w:shd w:val="clear" w:color="auto" w:fill="FFFFFF"/>
+        </w:rPr>
+        <w:t> на языке C++</w:t>
+      </w:r>
+      <w:r>
+        <w:rPr>
+          <w:color w:val="202124"/>
+          <w:sz w:val="24"/>
+          <w:shd w:val="clear" w:color="auto" w:fill="FFFFFF"/>
+        </w:rPr>
+        <w:t xml:space="preserve">. Определен в пространстве имен библиотеки типов </w:t>
+      </w:r>
+      <w:proofErr w:type="spellStart"/>
+      <w:r>
+        <w:rPr>
+          <w:color w:val="202124"/>
+          <w:sz w:val="24"/>
+          <w:shd w:val="clear" w:color="auto" w:fill="FFFFFF"/>
+        </w:rPr>
+        <w:t>System</w:t>
+      </w:r>
+      <w:proofErr w:type="spellEnd"/>
+      <w:r>
+        <w:rPr>
+          <w:color w:val="202124"/>
+          <w:sz w:val="24"/>
+          <w:shd w:val="clear" w:color="auto" w:fill="FFFFFF"/>
+        </w:rPr>
+        <w:t xml:space="preserve">. </w:t>
+      </w:r>
+      <w:proofErr w:type="spellStart"/>
+      <w:r>
+        <w:rPr>
+          <w:color w:val="202124"/>
+          <w:sz w:val="24"/>
+          <w:shd w:val="clear" w:color="auto" w:fill="FFFFFF"/>
+        </w:rPr>
+        <w:t>Treading</w:t>
+      </w:r>
+      <w:proofErr w:type="spellEnd"/>
+      <w:r>
+        <w:rPr>
+          <w:color w:val="202124"/>
+          <w:sz w:val="24"/>
+          <w:shd w:val="clear" w:color="auto" w:fill="FFFFFF"/>
+        </w:rPr>
+        <w:t xml:space="preserve">. По </w:t>
+      </w:r>
+      <w:proofErr w:type="gramStart"/>
+      <w:r>
+        <w:rPr>
+          <w:color w:val="202124"/>
+          <w:sz w:val="24"/>
+          <w:shd w:val="clear" w:color="auto" w:fill="FFFFFF"/>
+        </w:rPr>
+        <w:t>сути</w:t>
+      </w:r>
+      <w:proofErr w:type="gramEnd"/>
+      <w:r>
+        <w:rPr>
+          <w:color w:val="202124"/>
+          <w:sz w:val="24"/>
+          <w:shd w:val="clear" w:color="auto" w:fill="FFFFFF"/>
+        </w:rPr>
+        <w:t xml:space="preserve"> выполняет роль посредника между планировщиком задач операционной системы и </w:t>
+      </w:r>
+      <w:r>
+        <w:rPr>
+          <w:b/>
+          <w:bCs/>
+          <w:color w:val="202124"/>
+          <w:sz w:val="24"/>
+          <w:shd w:val="clear" w:color="auto" w:fill="FFFFFF"/>
+        </w:rPr>
+        <w:t>потоками</w:t>
+      </w:r>
+      <w:r>
+        <w:rPr>
+          <w:color w:val="202124"/>
+          <w:sz w:val="24"/>
+          <w:shd w:val="clear" w:color="auto" w:fill="FFFFFF"/>
+        </w:rPr>
+        <w:t xml:space="preserve">, реализованными в рамках </w:t>
+      </w:r>
+      <w:r>
+        <w:rPr>
+          <w:color w:val="202124"/>
+          <w:sz w:val="24"/>
+          <w:shd w:val="clear" w:color="auto" w:fill="FFFFFF"/>
+        </w:rPr>
+        <w:t>.NET-платформы, так как связывает дескрипторы операционной системы с собственными.</w:t>
+      </w:r>
     </w:p>
     <w:sectPr>
       <w:pgSz w:w="11906" w:h="16838"/>
@@ -518,6 +1066,17 @@
     <w:semiHidden/>
     <w:unhideWhenUsed/>
   </w:style>
+  <w:style w:type="character" w:styleId="a3">
+    <w:name w:val="Emphasis"/>
+    <w:basedOn w:val="a0"/>
+    <w:uiPriority w:val="20"/>
+    <w:qFormat/>
+    <w:rsid w:val="004619D2"/>
+    <w:rPr>
+      <w:i/>
+      <w:iCs/>
+    </w:rPr>
+  </w:style>
 </w:styles>
 </file>
 
@@ -706,6 +1265,17 @@
     <w:uiPriority w:val="99"/>
     <w:semiHidden/>
     <w:unhideWhenUsed/>
+  </w:style>
+  <w:style w:type="character" w:styleId="a3">
+    <w:name w:val="Emphasis"/>
+    <w:basedOn w:val="a0"/>
+    <w:uiPriority w:val="20"/>
+    <w:qFormat/>
+    <w:rsid w:val="004619D2"/>
+    <w:rPr>
+      <w:i/>
+      <w:iCs/>
+    </w:rPr>
   </w:style>
 </w:styles>
 </file>
